--- a/javac processor.docx
+++ b/javac processor.docx
@@ -321,64 +321,250 @@
         </w:rPr>
         <w:t>:</w:t>
       </w:r>
+    </w:p>
+    <w:p>
+      <w:pPr>
+        <w:pStyle w:val="HTML"/>
+        <w:shd w:val="clear" w:color="auto" w:fill="FFFFFF"/>
+        <w:rPr>
+          <w:color w:val="000000"/>
+          <w:sz w:val="18"/>
+          <w:szCs w:val="18"/>
+        </w:rPr>
+      </w:pPr>
+      <w:r>
+        <w:rPr>
+          <w:rFonts w:hint="eastAsia"/>
+          <w:color w:val="000000"/>
+          <w:sz w:val="18"/>
+          <w:szCs w:val="18"/>
+        </w:rPr>
+        <w:t>代表一个程序元素，例如包、类或者方法。每一个元素代表一个静态的、语言层的构件（并且不是一个虚拟机的运行时构件）。</w:t>
+      </w:r>
+      <w:r>
+        <w:rPr>
+          <w:color w:val="000000"/>
+          <w:sz w:val="18"/>
+          <w:szCs w:val="18"/>
+        </w:rPr>
+        <w:t xml:space="preserve"> </w:t>
+      </w:r>
+    </w:p>
+    <w:p>
+      <w:pPr>
+        <w:pStyle w:val="HTML"/>
+        <w:shd w:val="clear" w:color="auto" w:fill="FFFFFF"/>
+        <w:rPr>
+          <w:color w:val="000000"/>
+          <w:sz w:val="18"/>
+          <w:szCs w:val="18"/>
+        </w:rPr>
+      </w:pPr>
+      <w:r>
+        <w:rPr>
+          <w:rFonts w:hint="eastAsia"/>
+          <w:color w:val="000000"/>
+          <w:sz w:val="18"/>
+          <w:szCs w:val="18"/>
+        </w:rPr>
+        <w:t>元素的比较应该使用</w:t>
+      </w:r>
+      <w:r>
+        <w:rPr>
+          <w:color w:val="000000"/>
+          <w:sz w:val="18"/>
+          <w:szCs w:val="18"/>
+        </w:rPr>
+        <w:t xml:space="preserve">equals方法。不能保证一个特定的元素总能被同样的对象代表。 </w:t>
+      </w:r>
+    </w:p>
+    <w:p>
+      <w:pPr>
+        <w:pStyle w:val="HTML"/>
+        <w:shd w:val="clear" w:color="auto" w:fill="FFFFFF"/>
+        <w:rPr>
+          <w:color w:val="000000"/>
+          <w:sz w:val="18"/>
+          <w:szCs w:val="18"/>
+        </w:rPr>
+      </w:pPr>
+      <w:r>
+        <w:rPr>
+          <w:rFonts w:hint="eastAsia"/>
+          <w:color w:val="000000"/>
+          <w:sz w:val="18"/>
+          <w:szCs w:val="18"/>
+        </w:rPr>
+        <w:t>要实现基于元素对象的类的操作，要么使用一个</w:t>
+      </w:r>
+      <w:r>
+        <w:rPr>
+          <w:color w:val="000000"/>
+          <w:sz w:val="18"/>
+          <w:szCs w:val="18"/>
+        </w:rPr>
+        <w:t>visitor，要么使用getKind()方法的返回值。在此建模层中使用instanceof决定一个对象的有效类不是可靠的语法，因为一个实现可能选择让一个对象实现多个元素子接口。</w:t>
+      </w:r>
+    </w:p>
+    <w:p>
+      <w:pPr>
+        <w:pStyle w:val="HTML"/>
+        <w:shd w:val="clear" w:color="auto" w:fill="FFFFFF"/>
+        <w:rPr>
+          <w:color w:val="000000"/>
+          <w:sz w:val="18"/>
+          <w:szCs w:val="18"/>
+        </w:rPr>
+      </w:pPr>
+      <w:r>
+        <w:rPr>
+          <w:color w:val="000000"/>
+          <w:sz w:val="18"/>
+          <w:szCs w:val="18"/>
+        </w:rPr>
+        <w:t xml:space="preserve"> </w:t>
+      </w:r>
+    </w:p>
+    <w:p>
+      <w:pPr>
+        <w:pStyle w:val="HTML"/>
+        <w:shd w:val="clear" w:color="auto" w:fill="FFFFFF"/>
+        <w:rPr>
+          <w:color w:val="000000"/>
+          <w:sz w:val="18"/>
+          <w:szCs w:val="18"/>
+        </w:rPr>
+      </w:pPr>
+    </w:p>
+    <w:p>
+      <w:pPr>
+        <w:pStyle w:val="HTML"/>
+        <w:shd w:val="clear" w:color="auto" w:fill="FFFFFF"/>
+        <w:rPr>
+          <w:color w:val="000000"/>
+          <w:sz w:val="18"/>
+          <w:szCs w:val="18"/>
+        </w:rPr>
+      </w:pPr>
+      <w:r>
+        <w:rPr>
+          <w:rFonts w:hint="eastAsia"/>
+          <w:color w:val="000000"/>
+          <w:sz w:val="18"/>
+          <w:szCs w:val="18"/>
+        </w:rPr>
+        <w:t>javax.lang.model.element</w:t>
+      </w:r>
+      <w:r>
+        <w:rPr>
+          <w:rFonts w:hint="eastAsia"/>
+          <w:color w:val="000000"/>
+          <w:sz w:val="18"/>
+          <w:szCs w:val="18"/>
+        </w:rPr>
+        <w:t>.</w:t>
+      </w:r>
+      <w:r>
+        <w:rPr>
+          <w:rFonts w:hint="eastAsia"/>
+          <w:color w:val="000000"/>
+          <w:sz w:val="18"/>
+          <w:szCs w:val="18"/>
+        </w:rPr>
+        <w:t>Element</w:t>
+      </w:r>
+      <w:r>
+        <w:rPr>
+          <w:color w:val="000000"/>
+          <w:sz w:val="18"/>
+          <w:szCs w:val="18"/>
+        </w:rPr>
+        <w:t>:</w:t>
+      </w:r>
+    </w:p>
+    <w:p>
+      <w:pPr>
+        <w:pStyle w:val="HTML"/>
+        <w:shd w:val="clear" w:color="auto" w:fill="FFFFFF"/>
+        <w:rPr>
+          <w:color w:val="000000"/>
+          <w:sz w:val="18"/>
+          <w:szCs w:val="18"/>
+        </w:rPr>
+      </w:pPr>
+      <w:r>
+        <w:rPr>
+          <w:color w:val="000000"/>
+          <w:sz w:val="18"/>
+          <w:szCs w:val="18"/>
+        </w:rPr>
+        <w:t>TypeElement 代表一个类或接口程序元素，它提供</w:t>
+      </w:r>
       <w:bookmarkStart w:id="0" w:name="_GoBack"/>
-      <w:bookmarkEnd w:id="0"/>
-    </w:p>
-    <w:p>
-      <w:pPr>
-        <w:pStyle w:val="HTML"/>
-        <w:shd w:val="clear" w:color="auto" w:fill="FFFFFF"/>
-        <w:rPr>
-          <w:color w:val="000000"/>
-          <w:sz w:val="18"/>
-          <w:szCs w:val="18"/>
-        </w:rPr>
-      </w:pPr>
-    </w:p>
-    <w:p>
-      <w:pPr>
-        <w:pStyle w:val="HTML"/>
-        <w:shd w:val="clear" w:color="auto" w:fill="FFFFFF"/>
-        <w:rPr>
-          <w:color w:val="000000"/>
-          <w:sz w:val="18"/>
-          <w:szCs w:val="18"/>
-        </w:rPr>
-      </w:pPr>
-      <w:r>
-        <w:rPr>
-          <w:rFonts w:hint="eastAsia"/>
-          <w:color w:val="000000"/>
-          <w:sz w:val="18"/>
-          <w:szCs w:val="18"/>
-        </w:rPr>
-        <w:t>javax.lang.model.element</w:t>
-      </w:r>
-      <w:r>
-        <w:rPr>
-          <w:rFonts w:hint="eastAsia"/>
-          <w:color w:val="000000"/>
-          <w:sz w:val="18"/>
-          <w:szCs w:val="18"/>
-        </w:rPr>
-        <w:t>.</w:t>
-      </w:r>
-      <w:r>
-        <w:rPr>
-          <w:rFonts w:hint="eastAsia"/>
-          <w:color w:val="000000"/>
-          <w:sz w:val="18"/>
-          <w:szCs w:val="18"/>
-        </w:rPr>
-        <w:t>Element</w:t>
-      </w:r>
-      <w:r>
-        <w:rPr>
-          <w:color w:val="000000"/>
-          <w:sz w:val="18"/>
-          <w:szCs w:val="18"/>
-        </w:rPr>
-        <w:t>:</w:t>
+      <w:r>
+        <w:rPr>
+          <w:color w:val="000000"/>
+          <w:sz w:val="18"/>
+          <w:szCs w:val="18"/>
+        </w:rPr>
+        <w:t xml:space="preserve">了访问与其类型和成员相关的信息的方法。注意，枚举类型是一类class，而注解类型是一类interface。 </w:t>
+      </w:r>
+    </w:p>
+    <w:p>
+      <w:pPr>
+        <w:pStyle w:val="HTML"/>
+        <w:shd w:val="clear" w:color="auto" w:fill="FFFFFF"/>
+        <w:rPr>
+          <w:color w:val="000000"/>
+          <w:sz w:val="18"/>
+          <w:szCs w:val="18"/>
+        </w:rPr>
+      </w:pPr>
+      <w:r>
+        <w:rPr>
+          <w:rFonts w:hint="eastAsia"/>
+          <w:color w:val="000000"/>
+          <w:sz w:val="18"/>
+          <w:szCs w:val="18"/>
+        </w:rPr>
+        <w:t>当</w:t>
+      </w:r>
+      <w:r>
+        <w:rPr>
+          <w:color w:val="000000"/>
+          <w:sz w:val="18"/>
+          <w:szCs w:val="18"/>
+        </w:rPr>
+        <w:t xml:space="preserve">TypeElement代表一个类或接口元素，DeclaredType代表类或接口类型，后者成为前者的（use）使用（或调用）。两者的区别在泛型上是最明显的，对于泛型，单独的元素可以定义整个类型集。例如元素java.util.Set对应参数化类型java.util.Set、java.util.Set(以及许多其他类型)和根类型java.util.Set. </w:t>
+      </w:r>
+    </w:p>
+    <w:bookmarkEnd w:id="0"/>
+    <w:p>
+      <w:pPr>
+        <w:pStyle w:val="HTML"/>
+        <w:shd w:val="clear" w:color="auto" w:fill="FFFFFF"/>
+        <w:rPr>
+          <w:color w:val="000000"/>
+          <w:sz w:val="18"/>
+          <w:szCs w:val="18"/>
+        </w:rPr>
+      </w:pPr>
+      <w:r>
+        <w:rPr>
+          <w:rFonts w:hint="eastAsia"/>
+          <w:color w:val="000000"/>
+          <w:sz w:val="18"/>
+          <w:szCs w:val="18"/>
+        </w:rPr>
+        <w:t>接口中每一个返回元素列表的的方法，都将按照程序信息的底层源码的自然顺序返回列表。例如，如果信息的底层源码是</w:t>
+      </w:r>
+      <w:r>
+        <w:rPr>
+          <w:color w:val="000000"/>
+          <w:sz w:val="18"/>
+          <w:szCs w:val="18"/>
+        </w:rPr>
+        <w:t>java源代码，这些元素则按源代码的顺序返回。</w:t>
       </w:r>
     </w:p>
     <w:p>
